--- a/Manual.docx
+++ b/Manual.docx
@@ -3960,7 +3960,6 @@
         <w:t>-&gt;</w:t>
       </w:r>
       <w:proofErr w:type="spellStart"/>
-      <w:proofErr w:type="gramStart"/>
       <w:r>
         <w:rPr>
           <w:rFonts w:ascii="Consolas" w:eastAsia="Times New Roman" w:hAnsi="Consolas"/>
@@ -4002,7 +4001,6 @@
         </w:rPr>
         <w:t>(</w:t>
       </w:r>
-      <w:proofErr w:type="gramEnd"/>
       <w:r>
         <w:rPr>
           <w:rFonts w:ascii="Consolas" w:eastAsia="Times New Roman" w:hAnsi="Consolas"/>
@@ -4022,39 +4020,7 @@
           <w:bdr w:val="none" w:sz="0" w:space="0" w:color="auto" w:frame="1"/>
           <w:lang w:val="en-GB"/>
         </w:rPr>
-        <w:t>exemplo</w:t>
-      </w:r>
-      <w:proofErr w:type="spellEnd"/>
-      <w:r>
-        <w:rPr>
-          <w:rFonts w:ascii="Consolas" w:eastAsia="Times New Roman" w:hAnsi="Consolas"/>
-          <w:color w:val="767171" w:themeColor="background2" w:themeShade="80"/>
-          <w:szCs w:val="18"/>
-          <w:bdr w:val="none" w:sz="0" w:space="0" w:color="auto" w:frame="1"/>
-          <w:lang w:val="en-GB"/>
-        </w:rPr>
-        <w:t>-</w:t>
-      </w:r>
-      <w:r>
-        <w:rPr>
-          <w:rFonts w:ascii="Consolas" w:eastAsia="Times New Roman" w:hAnsi="Consolas"/>
-          <w:color w:val="767171" w:themeColor="background2" w:themeShade="80"/>
-          <w:szCs w:val="18"/>
-          <w:bdr w:val="none" w:sz="0" w:space="0" w:color="auto" w:frame="1"/>
-          <w:lang w:val="en-GB"/>
-        </w:rPr>
-        <w:t xml:space="preserve"> </w:t>
-      </w:r>
-      <w:proofErr w:type="spellStart"/>
-      <w:r>
-        <w:rPr>
-          <w:rFonts w:ascii="Consolas" w:eastAsia="Times New Roman" w:hAnsi="Consolas"/>
-          <w:color w:val="767171" w:themeColor="background2" w:themeShade="80"/>
-          <w:szCs w:val="18"/>
-          <w:bdr w:val="none" w:sz="0" w:space="0" w:color="auto" w:frame="1"/>
-          <w:lang w:val="en-GB"/>
-        </w:rPr>
-        <w:t>mysql</w:t>
+        <w:t>exemplo-mysql</w:t>
       </w:r>
       <w:proofErr w:type="spellEnd"/>
       <w:r>
@@ -7050,6 +7016,102 @@
         <w:rPr>
           <w:rFonts w:cs="Arial"/>
         </w:rPr>
+        <w:t>N</w:t>
+      </w:r>
+      <w:r>
+        <w:rPr>
+          <w:rFonts w:cs="Arial"/>
+        </w:rPr>
+        <w:t>a linha 2, é criado uma instância da classe “App\</w:t>
+      </w:r>
+      <w:proofErr w:type="spellStart"/>
+      <w:r>
+        <w:rPr>
+          <w:rFonts w:cs="Arial"/>
+        </w:rPr>
+        <w:t>Helpers</w:t>
+      </w:r>
+      <w:proofErr w:type="spellEnd"/>
+      <w:r>
+        <w:rPr>
+          <w:rFonts w:cs="Arial"/>
+        </w:rPr>
+        <w:t>\</w:t>
+      </w:r>
+      <w:proofErr w:type="spellStart"/>
+      <w:r>
+        <w:rPr>
+          <w:rFonts w:cs="Arial"/>
+        </w:rPr>
+        <w:t>InitDatabase</w:t>
+      </w:r>
+      <w:proofErr w:type="spellEnd"/>
+      <w:r>
+        <w:rPr>
+          <w:rFonts w:cs="Arial"/>
+        </w:rPr>
+        <w:t>” e nas linhas 9 e 10, é informado para a conexão respectivamente, quais m</w:t>
+      </w:r>
+      <w:r>
+        <w:rPr>
+          <w:rFonts w:cs="Arial"/>
+        </w:rPr>
+        <w:t>é</w:t>
+      </w:r>
+      <w:r>
+        <w:rPr>
+          <w:rFonts w:cs="Arial"/>
+        </w:rPr>
+        <w:t>todos devem ser executados antes de apagar as tabelas e depois de criá-las. Utilizando esses métodos é poss</w:t>
+      </w:r>
+      <w:r>
+        <w:rPr>
+          <w:rFonts w:cs="Arial"/>
+        </w:rPr>
+        <w:t>í</w:t>
+      </w:r>
+      <w:r>
+        <w:rPr>
+          <w:rFonts w:cs="Arial"/>
+        </w:rPr>
+        <w:t>vel que o desenvolvedor desenvolva uma lógica de como realizar o backup das inform</w:t>
+      </w:r>
+      <w:r>
+        <w:rPr>
+          <w:rFonts w:cs="Arial"/>
+        </w:rPr>
+        <w:t>a</w:t>
+      </w:r>
+      <w:r>
+        <w:rPr>
+          <w:rFonts w:cs="Arial"/>
+        </w:rPr>
+        <w:t>ções essenciais do banco de dados antes de apagar as tabelas e posterio</w:t>
+      </w:r>
+      <w:r>
+        <w:rPr>
+          <w:rFonts w:cs="Arial"/>
+        </w:rPr>
+        <w:t>r</w:t>
+      </w:r>
+      <w:r>
+        <w:rPr>
+          <w:rFonts w:cs="Arial"/>
+        </w:rPr>
+        <w:t>mente restaurar essas informações após a criação das tabelas.</w:t>
+      </w:r>
+    </w:p>
+    <w:p>
+      <w:pPr>
+        <w:spacing w:after="120"/>
+        <w:rPr>
+          <w:rFonts w:cs="Arial"/>
+        </w:rPr>
+      </w:pPr>
+      <w:r>
+        <w:rPr>
+          <w:rFonts w:cs="Arial"/>
+        </w:rPr>
         <w:t>Os valores esperados pelas chaves “</w:t>
       </w:r>
       <w:proofErr w:type="spellStart"/>
@@ -7941,6 +8003,7 @@
         </w:rPr>
         <w:t>‘</w:t>
       </w:r>
+      <w:proofErr w:type="spellStart"/>
       <w:r>
         <w:rPr>
           <w:rFonts w:ascii="Consolas" w:eastAsia="Times New Roman" w:hAnsi="Consolas"/>
@@ -7951,6 +8014,7 @@
         </w:rPr>
         <w:t>afterCreate</w:t>
       </w:r>
+      <w:proofErr w:type="spellEnd"/>
       <w:r>
         <w:rPr>
           <w:rFonts w:ascii="Consolas" w:eastAsia="Times New Roman" w:hAnsi="Consolas"/>
@@ -7961,8 +8025,6 @@
         </w:rPr>
         <w:t>’</w:t>
       </w:r>
-      <w:bookmarkStart w:id="5" w:name="_GoBack"/>
-      <w:bookmarkEnd w:id="5"/>
     </w:p>
     <w:p>
       <w:pPr>
@@ -8325,6 +8387,48 @@
           <w:rFonts w:cs="Arial"/>
         </w:rPr>
       </w:pPr>
+      <w:r>
+        <w:rPr>
+          <w:rFonts w:cs="Arial"/>
+        </w:rPr>
+        <w:lastRenderedPageBreak/>
+        <w:t xml:space="preserve">O ORM passa por parâmetro uma instância de um </w:t>
+      </w:r>
+      <w:proofErr w:type="spellStart"/>
+      <w:r>
+        <w:rPr>
+          <w:rFonts w:cs="Arial"/>
+          <w:i/>
+        </w:rPr>
+        <w:t>EntityManager</w:t>
+      </w:r>
+      <w:proofErr w:type="spellEnd"/>
+      <w:r>
+        <w:rPr>
+          <w:rFonts w:cs="Arial"/>
+        </w:rPr>
+        <w:t xml:space="preserve"> para o</w:t>
+      </w:r>
+      <w:r>
+        <w:rPr>
+          <w:rFonts w:cs="Arial"/>
+        </w:rPr>
+        <w:t xml:space="preserve">s métodos ou funções que irão ser executados </w:t>
+      </w:r>
+      <w:r>
+        <w:rPr>
+          <w:rFonts w:cs="Arial"/>
+        </w:rPr>
+        <w:t xml:space="preserve">antes e depois do processo de </w:t>
+      </w:r>
+      <w:bookmarkStart w:id="5" w:name="_GoBack"/>
+      <w:bookmarkEnd w:id="5"/>
+      <w:r>
+        <w:rPr>
+          <w:rFonts w:cs="Arial"/>
+        </w:rPr>
+        <w:t>criação das tabelas.</w:t>
+      </w:r>
     </w:p>
     <w:p>
       <w:pPr>
@@ -8333,109 +8437,6 @@
           <w:rFonts w:cs="Arial"/>
         </w:rPr>
       </w:pPr>
-    </w:p>
-    <w:p>
-      <w:pPr>
-        <w:spacing w:after="120"/>
-        <w:rPr>
-          <w:rFonts w:cs="Arial"/>
-        </w:rPr>
-      </w:pPr>
-      <w:r>
-        <w:rPr>
-          <w:rFonts w:cs="Arial"/>
-        </w:rPr>
-        <w:t>N</w:t>
-      </w:r>
-      <w:r>
-        <w:rPr>
-          <w:rFonts w:cs="Arial"/>
-        </w:rPr>
-        <w:t>a linha 2, é criado uma instância da classe “App\</w:t>
-      </w:r>
-      <w:proofErr w:type="spellStart"/>
-      <w:r>
-        <w:rPr>
-          <w:rFonts w:cs="Arial"/>
-        </w:rPr>
-        <w:t>Helpers</w:t>
-      </w:r>
-      <w:proofErr w:type="spellEnd"/>
-      <w:r>
-        <w:rPr>
-          <w:rFonts w:cs="Arial"/>
-        </w:rPr>
-        <w:t>\</w:t>
-      </w:r>
-      <w:proofErr w:type="spellStart"/>
-      <w:r>
-        <w:rPr>
-          <w:rFonts w:cs="Arial"/>
-        </w:rPr>
-        <w:t>InitDatabase</w:t>
-      </w:r>
-      <w:proofErr w:type="spellEnd"/>
-      <w:r>
-        <w:rPr>
-          <w:rFonts w:cs="Arial"/>
-        </w:rPr>
-        <w:t>” e nas linhas 9 e 10, é informado para a conexão respectivamente, quais m</w:t>
-      </w:r>
-      <w:r>
-        <w:rPr>
-          <w:rFonts w:cs="Arial"/>
-        </w:rPr>
-        <w:t>é</w:t>
-      </w:r>
-      <w:r>
-        <w:rPr>
-          <w:rFonts w:cs="Arial"/>
-        </w:rPr>
-        <w:t>todos devem ser executados antes de apagar as tabelas e depois de criá-las. Utilizando esses métodos é poss</w:t>
-      </w:r>
-      <w:r>
-        <w:rPr>
-          <w:rFonts w:cs="Arial"/>
-        </w:rPr>
-        <w:t>í</w:t>
-      </w:r>
-      <w:r>
-        <w:rPr>
-          <w:rFonts w:cs="Arial"/>
-        </w:rPr>
-        <w:t>vel que o desenvolvedor desenvolva uma lógica de como realizar o backup das inform</w:t>
-      </w:r>
-      <w:r>
-        <w:rPr>
-          <w:rFonts w:cs="Arial"/>
-        </w:rPr>
-        <w:t>a</w:t>
-      </w:r>
-      <w:r>
-        <w:rPr>
-          <w:rFonts w:cs="Arial"/>
-        </w:rPr>
-        <w:t xml:space="preserve">ções essenciais do banco de dados </w:t>
-      </w:r>
-      <w:r>
-        <w:rPr>
-          <w:rFonts w:cs="Arial"/>
-        </w:rPr>
-        <w:lastRenderedPageBreak/>
-        <w:t>antes de apagar as tabelas e posterio</w:t>
-      </w:r>
-      <w:r>
-        <w:rPr>
-          <w:rFonts w:cs="Arial"/>
-        </w:rPr>
-        <w:t>r</w:t>
-      </w:r>
-      <w:r>
-        <w:rPr>
-          <w:rFonts w:cs="Arial"/>
-        </w:rPr>
-        <w:t>mente restaurar essas informações após a criação das tabelas.</w:t>
-      </w:r>
     </w:p>
     <w:p>
       <w:pPr>
@@ -11311,7 +11312,7 @@
 </file>
 
 <file path=customXml/itemProps1.xml><?xml version="1.0" encoding="utf-8"?>
-<ds:datastoreItem xmlns:ds="http://schemas.openxmlformats.org/officeDocument/2006/customXml" ds:itemID="{A0FDC7E3-6CD5-4D7C-BC13-E69FC1767DCF}">
+<ds:datastoreItem xmlns:ds="http://schemas.openxmlformats.org/officeDocument/2006/customXml" ds:itemID="{7EE1F97B-EC12-4D49-AE6E-7E047190FB97}">
   <ds:schemaRefs>
     <ds:schemaRef ds:uri="http://schemas.openxmlformats.org/officeDocument/2006/bibliography"/>
   </ds:schemaRefs>
